--- a/Files/Discussion Journal.docx
+++ b/Files/Discussion Journal.docx
@@ -3,8 +3,1259 @@
 <w:document xmlns:wpc="http://schemas.microsoft.com/office/word/2010/wordprocessingCanvas" xmlns:cx="http://schemas.microsoft.com/office/drawing/2014/chartex" xmlns:cx1="http://schemas.microsoft.com/office/drawing/2015/9/8/chartex" xmlns:cx2="http://schemas.microsoft.com/office/drawing/2015/10/21/chartex" xmlns:cx3="http://schemas.microsoft.com/office/drawing/2016/5/9/chartex" xmlns:cx4="http://schemas.microsoft.com/office/drawing/2016/5/10/chartex" xmlns:cx5="http://schemas.microsoft.com/office/drawing/2016/5/11/chartex" xmlns:cx6="http://schemas.microsoft.com/office/drawing/2016/5/12/chartex" xmlns:cx7="http://schemas.microsoft.com/office/drawing/2016/5/13/chartex" xmlns:cx8="http://schemas.microsoft.com/office/drawing/2016/5/14/chartex" xmlns:mc="http://schemas.openxmlformats.org/markup-compatibility/2006" xmlns:aink="http://schemas.microsoft.com/office/drawing/2016/ink" xmlns:am3d="http://schemas.microsoft.com/office/drawing/2017/model3d" xmlns:o="urn:schemas-microsoft-com:office:office" xmlns:r="http://schemas.openxmlformats.org/officeDocument/2006/relationships" xmlns:m="http://schemas.openxmlformats.org/officeDocument/2006/math" xmlns:v="urn:schemas-microsoft-com:vml" xmlns:wp14="http://schemas.microsoft.com/office/word/2010/wordprocessingDrawing" xmlns:wp="http://schemas.openxmlformats.org/drawingml/2006/wordprocessingDrawing" xmlns:w10="urn:schemas-microsoft-com:office:word" xmlns:w="http://schemas.openxmlformats.org/wordprocessingml/2006/main" xmlns:w14="http://schemas.microsoft.com/office/word/2010/wordml" xmlns:w15="http://schemas.microsoft.com/office/word/2012/wordml" xmlns:w16cid="http://schemas.microsoft.com/office/word/2016/wordml/cid" xmlns:w16se="http://schemas.microsoft.com/office/word/2015/wordml/symex" xmlns:wpg="http://schemas.microsoft.com/office/word/2010/wordprocessingGroup" xmlns:wpi="http://schemas.microsoft.com/office/word/2010/wordprocessingInk" xmlns:wne="http://schemas.microsoft.com/office/word/2006/wordml" xmlns:wps="http://schemas.microsoft.com/office/word/2010/wordprocessingShape" mc:Ignorable="w14 w15 w16se w16cid wp14">
   <w:body>
     <w:p>
+      <w:pPr>
+        <w:rPr>
+          <w:rFonts w:ascii="Arial" w:hAnsi="Arial" w:cs="Arial"/>
+          <w:b/>
+          <w:bCs/>
+          <w:sz w:val="24"/>
+          <w:szCs w:val="24"/>
+        </w:rPr>
+      </w:pPr>
+      <w:r>
+        <w:rPr>
+          <w:rFonts w:ascii="Arial" w:hAnsi="Arial" w:cs="Arial"/>
+          <w:b/>
+          <w:bCs/>
+          <w:sz w:val="24"/>
+          <w:szCs w:val="24"/>
+        </w:rPr>
+        <w:t xml:space="preserve">A </w:t>
+      </w:r>
+      <w:r>
+        <w:rPr>
+          <w:rFonts w:ascii="Arial" w:hAnsi="Arial" w:cs="Arial"/>
+          <w:b/>
+          <w:bCs/>
+          <w:sz w:val="24"/>
+          <w:szCs w:val="24"/>
+        </w:rPr>
+        <w:t>R</w:t>
+      </w:r>
       <w:bookmarkStart w:id="0" w:name="_GoBack"/>
       <w:bookmarkEnd w:id="0"/>
+      <w:r>
+        <w:rPr>
+          <w:rFonts w:ascii="Arial" w:hAnsi="Arial" w:cs="Arial"/>
+          <w:b/>
+          <w:bCs/>
+          <w:sz w:val="24"/>
+          <w:szCs w:val="24"/>
+        </w:rPr>
+        <w:t>eflection</w:t>
+      </w:r>
+      <w:r>
+        <w:rPr>
+          <w:rFonts w:ascii="Arial" w:hAnsi="Arial" w:cs="Arial"/>
+          <w:b/>
+          <w:bCs/>
+          <w:sz w:val="24"/>
+          <w:szCs w:val="24"/>
+        </w:rPr>
+        <w:t xml:space="preserve"> on </w:t>
+      </w:r>
+      <w:r>
+        <w:rPr>
+          <w:rFonts w:ascii="Arial" w:hAnsi="Arial" w:cs="Arial"/>
+          <w:b/>
+          <w:bCs/>
+          <w:sz w:val="24"/>
+          <w:szCs w:val="24"/>
+        </w:rPr>
+        <w:t>Discussion</w:t>
+      </w:r>
+      <w:r>
+        <w:rPr>
+          <w:rFonts w:ascii="Arial" w:hAnsi="Arial" w:cs="Arial"/>
+          <w:b/>
+          <w:bCs/>
+          <w:sz w:val="24"/>
+          <w:szCs w:val="24"/>
+        </w:rPr>
+        <w:t xml:space="preserve"> </w:t>
+      </w:r>
+      <w:r>
+        <w:rPr>
+          <w:rFonts w:ascii="Arial" w:hAnsi="Arial" w:cs="Arial"/>
+          <w:b/>
+          <w:bCs/>
+          <w:sz w:val="24"/>
+          <w:szCs w:val="24"/>
+        </w:rPr>
+        <w:t xml:space="preserve">and </w:t>
+      </w:r>
+      <w:r>
+        <w:rPr>
+          <w:rFonts w:ascii="Arial" w:hAnsi="Arial" w:cs="Arial"/>
+          <w:b/>
+          <w:bCs/>
+          <w:sz w:val="24"/>
+          <w:szCs w:val="24"/>
+        </w:rPr>
+        <w:t>W</w:t>
+      </w:r>
+      <w:r>
+        <w:rPr>
+          <w:rFonts w:ascii="Arial" w:hAnsi="Arial" w:cs="Arial"/>
+          <w:b/>
+          <w:bCs/>
+          <w:sz w:val="24"/>
+          <w:szCs w:val="24"/>
+        </w:rPr>
+        <w:t xml:space="preserve">ritten </w:t>
+      </w:r>
+      <w:r>
+        <w:rPr>
+          <w:rFonts w:ascii="Arial" w:hAnsi="Arial" w:cs="Arial"/>
+          <w:b/>
+          <w:bCs/>
+          <w:sz w:val="24"/>
+          <w:szCs w:val="24"/>
+        </w:rPr>
+        <w:t>A</w:t>
+      </w:r>
+      <w:r>
+        <w:rPr>
+          <w:rFonts w:ascii="Arial" w:hAnsi="Arial" w:cs="Arial"/>
+          <w:b/>
+          <w:bCs/>
+          <w:sz w:val="24"/>
+          <w:szCs w:val="24"/>
+        </w:rPr>
+        <w:t>ssignments</w:t>
+      </w:r>
+      <w:r>
+        <w:rPr>
+          <w:rFonts w:ascii="Arial" w:hAnsi="Arial" w:cs="Arial"/>
+          <w:b/>
+          <w:bCs/>
+          <w:sz w:val="24"/>
+          <w:szCs w:val="24"/>
+        </w:rPr>
+        <w:t xml:space="preserve"> </w:t>
+      </w:r>
+      <w:r>
+        <w:rPr>
+          <w:rFonts w:ascii="Arial" w:hAnsi="Arial" w:cs="Arial"/>
+          <w:b/>
+          <w:bCs/>
+          <w:sz w:val="24"/>
+          <w:szCs w:val="24"/>
+        </w:rPr>
+        <w:t xml:space="preserve">on a Postgraduate </w:t>
+      </w:r>
+      <w:r>
+        <w:rPr>
+          <w:rFonts w:ascii="Arial" w:hAnsi="Arial" w:cs="Arial"/>
+          <w:b/>
+          <w:bCs/>
+          <w:sz w:val="24"/>
+          <w:szCs w:val="24"/>
+        </w:rPr>
+        <w:t>Course</w:t>
+      </w:r>
+      <w:r>
+        <w:rPr>
+          <w:rFonts w:ascii="Arial" w:hAnsi="Arial" w:cs="Arial"/>
+          <w:b/>
+          <w:bCs/>
+          <w:sz w:val="24"/>
+          <w:szCs w:val="24"/>
+        </w:rPr>
+        <w:t xml:space="preserve"> in Computer Science</w:t>
+      </w:r>
+    </w:p>
+    <w:p>
+      <w:pPr>
+        <w:rPr>
+          <w:rFonts w:ascii="Arial" w:hAnsi="Arial" w:cs="Arial"/>
+          <w:sz w:val="24"/>
+          <w:szCs w:val="24"/>
+        </w:rPr>
+      </w:pPr>
+      <w:r>
+        <w:rPr>
+          <w:rFonts w:ascii="Arial" w:hAnsi="Arial" w:cs="Arial"/>
+          <w:sz w:val="24"/>
+          <w:szCs w:val="24"/>
+        </w:rPr>
+        <w:t>As a stude</w:t>
+      </w:r>
+      <w:r>
+        <w:rPr>
+          <w:rFonts w:ascii="Arial" w:hAnsi="Arial" w:cs="Arial"/>
+          <w:sz w:val="24"/>
+          <w:szCs w:val="24"/>
+        </w:rPr>
+        <w:t xml:space="preserve">nt </w:t>
+      </w:r>
+      <w:r>
+        <w:rPr>
+          <w:rFonts w:ascii="Arial" w:hAnsi="Arial" w:cs="Arial"/>
+          <w:sz w:val="24"/>
+          <w:szCs w:val="24"/>
+        </w:rPr>
+        <w:t>at</w:t>
+      </w:r>
+      <w:r>
+        <w:rPr>
+          <w:rFonts w:ascii="Arial" w:hAnsi="Arial" w:cs="Arial"/>
+          <w:sz w:val="24"/>
+          <w:szCs w:val="24"/>
+        </w:rPr>
+        <w:t xml:space="preserve"> the University of Essex on a Postgraduate course </w:t>
+      </w:r>
+      <w:r>
+        <w:rPr>
+          <w:rFonts w:ascii="Arial" w:hAnsi="Arial" w:cs="Arial"/>
+          <w:sz w:val="24"/>
+          <w:szCs w:val="24"/>
+        </w:rPr>
+        <w:t>and over the course of 2 modules</w:t>
+      </w:r>
+      <w:r>
+        <w:rPr>
+          <w:rFonts w:ascii="Arial" w:hAnsi="Arial" w:cs="Arial"/>
+          <w:sz w:val="24"/>
+          <w:szCs w:val="24"/>
+        </w:rPr>
+        <w:t xml:space="preserve"> I have developed knowledge and skills I have not considered in everyday use. </w:t>
+      </w:r>
+      <w:r>
+        <w:rPr>
+          <w:rFonts w:ascii="Arial" w:hAnsi="Arial" w:cs="Arial"/>
+          <w:sz w:val="24"/>
+          <w:szCs w:val="24"/>
+        </w:rPr>
+        <w:t>I joined the course after building up several years of professional experience where I have had to be open and fluent in communication</w:t>
+      </w:r>
+      <w:r>
+        <w:rPr>
+          <w:rFonts w:ascii="Arial" w:hAnsi="Arial" w:cs="Arial"/>
+          <w:sz w:val="24"/>
+          <w:szCs w:val="24"/>
+        </w:rPr>
+        <w:t xml:space="preserve"> from writing documentation and communications to working with leadership and stakeholders on internal and external facing written pieces. </w:t>
+      </w:r>
+      <w:r>
+        <w:rPr>
+          <w:rFonts w:ascii="Arial" w:hAnsi="Arial" w:cs="Arial"/>
+          <w:sz w:val="24"/>
+          <w:szCs w:val="24"/>
+        </w:rPr>
+        <w:t xml:space="preserve">Even after writing a critical piece for entry </w:t>
+      </w:r>
+      <w:r>
+        <w:rPr>
+          <w:rFonts w:ascii="Arial" w:hAnsi="Arial" w:cs="Arial"/>
+          <w:sz w:val="24"/>
+          <w:szCs w:val="24"/>
+        </w:rPr>
+        <w:t>into</w:t>
+      </w:r>
+      <w:r>
+        <w:rPr>
+          <w:rFonts w:ascii="Arial" w:hAnsi="Arial" w:cs="Arial"/>
+          <w:sz w:val="24"/>
+          <w:szCs w:val="24"/>
+        </w:rPr>
+        <w:t xml:space="preserve"> the course</w:t>
+      </w:r>
+      <w:r>
+        <w:rPr>
+          <w:rFonts w:ascii="Arial" w:hAnsi="Arial" w:cs="Arial"/>
+          <w:sz w:val="24"/>
+          <w:szCs w:val="24"/>
+        </w:rPr>
+        <w:t>,</w:t>
+      </w:r>
+      <w:r>
+        <w:rPr>
+          <w:rFonts w:ascii="Arial" w:hAnsi="Arial" w:cs="Arial"/>
+          <w:sz w:val="24"/>
+          <w:szCs w:val="24"/>
+        </w:rPr>
+        <w:t xml:space="preserve"> I </w:t>
+      </w:r>
+      <w:r>
+        <w:rPr>
+          <w:rFonts w:ascii="Arial" w:hAnsi="Arial" w:cs="Arial"/>
+          <w:sz w:val="24"/>
+          <w:szCs w:val="24"/>
+        </w:rPr>
+        <w:t xml:space="preserve">did </w:t>
+      </w:r>
+      <w:r>
+        <w:rPr>
+          <w:rFonts w:ascii="Arial" w:hAnsi="Arial" w:cs="Arial"/>
+          <w:sz w:val="24"/>
+          <w:szCs w:val="24"/>
+        </w:rPr>
+        <w:t>underestimate</w:t>
+      </w:r>
+      <w:r>
+        <w:rPr>
+          <w:rFonts w:ascii="Arial" w:hAnsi="Arial" w:cs="Arial"/>
+          <w:sz w:val="24"/>
+          <w:szCs w:val="24"/>
+        </w:rPr>
+        <w:t xml:space="preserve"> </w:t>
+      </w:r>
+      <w:r>
+        <w:rPr>
+          <w:rFonts w:ascii="Arial" w:hAnsi="Arial" w:cs="Arial"/>
+          <w:sz w:val="24"/>
+          <w:szCs w:val="24"/>
+        </w:rPr>
+        <w:t>my</w:t>
+      </w:r>
+      <w:r>
+        <w:rPr>
+          <w:rFonts w:ascii="Arial" w:hAnsi="Arial" w:cs="Arial"/>
+          <w:sz w:val="24"/>
+          <w:szCs w:val="24"/>
+        </w:rPr>
+        <w:t xml:space="preserve"> ability to write critically</w:t>
+      </w:r>
+      <w:r>
+        <w:rPr>
+          <w:rFonts w:ascii="Arial" w:hAnsi="Arial" w:cs="Arial"/>
+          <w:sz w:val="24"/>
+          <w:szCs w:val="24"/>
+        </w:rPr>
+        <w:t>. After feedback on earlier modules and the current module</w:t>
+      </w:r>
+      <w:r>
+        <w:rPr>
+          <w:rFonts w:ascii="Arial" w:hAnsi="Arial" w:cs="Arial"/>
+          <w:sz w:val="24"/>
+          <w:szCs w:val="24"/>
+        </w:rPr>
+        <w:t>,</w:t>
+      </w:r>
+      <w:r>
+        <w:rPr>
+          <w:rFonts w:ascii="Arial" w:hAnsi="Arial" w:cs="Arial"/>
+          <w:sz w:val="24"/>
+          <w:szCs w:val="24"/>
+        </w:rPr>
+        <w:t xml:space="preserve"> I </w:t>
+      </w:r>
+      <w:r>
+        <w:rPr>
+          <w:rFonts w:ascii="Arial" w:hAnsi="Arial" w:cs="Arial"/>
+          <w:sz w:val="24"/>
+          <w:szCs w:val="24"/>
+        </w:rPr>
+        <w:t>still have areas to improve on.</w:t>
+      </w:r>
+    </w:p>
+    <w:p>
+      <w:pPr>
+        <w:rPr>
+          <w:rFonts w:ascii="Arial" w:hAnsi="Arial" w:cs="Arial"/>
+          <w:sz w:val="24"/>
+          <w:szCs w:val="24"/>
+        </w:rPr>
+      </w:pPr>
+      <w:r>
+        <w:rPr>
+          <w:rFonts w:ascii="Arial" w:hAnsi="Arial" w:cs="Arial"/>
+          <w:sz w:val="24"/>
+          <w:szCs w:val="24"/>
+        </w:rPr>
+        <w:t>Upon</w:t>
+      </w:r>
+      <w:r>
+        <w:rPr>
+          <w:rFonts w:ascii="Arial" w:hAnsi="Arial" w:cs="Arial"/>
+          <w:sz w:val="24"/>
+          <w:szCs w:val="24"/>
+        </w:rPr>
+        <w:t xml:space="preserve"> starting the course and specifically the Object-Orientated Programming module </w:t>
+      </w:r>
+      <w:r>
+        <w:rPr>
+          <w:rFonts w:ascii="Arial" w:hAnsi="Arial" w:cs="Arial"/>
+          <w:sz w:val="24"/>
+          <w:szCs w:val="24"/>
+        </w:rPr>
+        <w:t xml:space="preserve">I thought that the </w:t>
+      </w:r>
+      <w:r>
+        <w:rPr>
+          <w:rFonts w:ascii="Arial" w:hAnsi="Arial" w:cs="Arial"/>
+          <w:sz w:val="24"/>
+          <w:szCs w:val="24"/>
+        </w:rPr>
+        <w:t>writing and language experience I have gained would serve me in delivering</w:t>
+      </w:r>
+      <w:r>
+        <w:rPr>
+          <w:rFonts w:ascii="Arial" w:hAnsi="Arial" w:cs="Arial"/>
+          <w:sz w:val="24"/>
+          <w:szCs w:val="24"/>
+        </w:rPr>
+        <w:t xml:space="preserve"> </w:t>
+      </w:r>
+      <w:r>
+        <w:rPr>
+          <w:rFonts w:ascii="Arial" w:hAnsi="Arial" w:cs="Arial"/>
+          <w:sz w:val="24"/>
+          <w:szCs w:val="24"/>
+        </w:rPr>
+        <w:t>well-written</w:t>
+      </w:r>
+      <w:r>
+        <w:rPr>
+          <w:rFonts w:ascii="Arial" w:hAnsi="Arial" w:cs="Arial"/>
+          <w:sz w:val="24"/>
+          <w:szCs w:val="24"/>
+        </w:rPr>
+        <w:t xml:space="preserve"> and factual pieces </w:t>
+      </w:r>
+      <w:r>
+        <w:rPr>
+          <w:rFonts w:ascii="Arial" w:hAnsi="Arial" w:cs="Arial"/>
+          <w:sz w:val="24"/>
+          <w:szCs w:val="24"/>
+        </w:rPr>
+        <w:t>of</w:t>
+      </w:r>
+      <w:r>
+        <w:rPr>
+          <w:rFonts w:ascii="Arial" w:hAnsi="Arial" w:cs="Arial"/>
+          <w:sz w:val="24"/>
+          <w:szCs w:val="24"/>
+        </w:rPr>
+        <w:t xml:space="preserve"> work however I quickly </w:t>
+      </w:r>
+      <w:r>
+        <w:rPr>
+          <w:rFonts w:ascii="Arial" w:hAnsi="Arial" w:cs="Arial"/>
+          <w:sz w:val="24"/>
+          <w:szCs w:val="24"/>
+        </w:rPr>
+        <w:t xml:space="preserve">discovered the context and language of </w:t>
+      </w:r>
+      <w:r>
+        <w:rPr>
+          <w:rFonts w:ascii="Arial" w:hAnsi="Arial" w:cs="Arial"/>
+          <w:sz w:val="24"/>
+          <w:szCs w:val="24"/>
+        </w:rPr>
+        <w:t xml:space="preserve">the </w:t>
+      </w:r>
+      <w:r>
+        <w:rPr>
+          <w:rFonts w:ascii="Arial" w:hAnsi="Arial" w:cs="Arial"/>
+          <w:sz w:val="24"/>
+          <w:szCs w:val="24"/>
+        </w:rPr>
+        <w:t xml:space="preserve">writing in </w:t>
+      </w:r>
+      <w:r>
+        <w:rPr>
+          <w:rFonts w:ascii="Arial" w:hAnsi="Arial" w:cs="Arial"/>
+          <w:sz w:val="24"/>
+          <w:szCs w:val="24"/>
+        </w:rPr>
+        <w:t xml:space="preserve">the </w:t>
+      </w:r>
+      <w:r>
+        <w:rPr>
+          <w:rFonts w:ascii="Arial" w:hAnsi="Arial" w:cs="Arial"/>
+          <w:sz w:val="24"/>
+          <w:szCs w:val="24"/>
+        </w:rPr>
+        <w:t xml:space="preserve">industry was far from the </w:t>
+      </w:r>
+      <w:r>
+        <w:rPr>
+          <w:rFonts w:ascii="Arial" w:hAnsi="Arial" w:cs="Arial"/>
+          <w:sz w:val="24"/>
+          <w:szCs w:val="24"/>
+        </w:rPr>
+        <w:t>qualities required in academic writing.</w:t>
+      </w:r>
+      <w:r>
+        <w:rPr>
+          <w:rFonts w:ascii="Arial" w:hAnsi="Arial" w:cs="Arial"/>
+          <w:sz w:val="24"/>
+          <w:szCs w:val="24"/>
+        </w:rPr>
+        <w:t xml:space="preserve"> </w:t>
+      </w:r>
+      <w:r>
+        <w:rPr>
+          <w:rFonts w:ascii="Arial" w:hAnsi="Arial" w:cs="Arial"/>
+          <w:sz w:val="24"/>
+          <w:szCs w:val="24"/>
+        </w:rPr>
+        <w:t xml:space="preserve">Even </w:t>
+      </w:r>
+      <w:r>
+        <w:rPr>
+          <w:rFonts w:ascii="Arial" w:hAnsi="Arial" w:cs="Arial"/>
+          <w:sz w:val="24"/>
+          <w:szCs w:val="24"/>
+        </w:rPr>
+        <w:t>being</w:t>
+      </w:r>
+      <w:r>
+        <w:rPr>
+          <w:rFonts w:ascii="Arial" w:hAnsi="Arial" w:cs="Arial"/>
+          <w:sz w:val="24"/>
+          <w:szCs w:val="24"/>
+        </w:rPr>
+        <w:t xml:space="preserve"> able to deconstruct an</w:t>
+      </w:r>
+      <w:r>
+        <w:rPr>
+          <w:rFonts w:ascii="Arial" w:hAnsi="Arial" w:cs="Arial"/>
+          <w:sz w:val="24"/>
+          <w:szCs w:val="24"/>
+        </w:rPr>
+        <w:t xml:space="preserve"> academic text or opinion varied </w:t>
+      </w:r>
+      <w:r>
+        <w:rPr>
+          <w:rFonts w:ascii="Arial" w:hAnsi="Arial" w:cs="Arial"/>
+          <w:sz w:val="24"/>
+          <w:szCs w:val="24"/>
+        </w:rPr>
+        <w:t>or ‘reading between the lines’ proved a challenge. One specific experience was on a previous module</w:t>
+      </w:r>
+      <w:r>
+        <w:rPr>
+          <w:rFonts w:ascii="Arial" w:hAnsi="Arial" w:cs="Arial"/>
+          <w:sz w:val="24"/>
+          <w:szCs w:val="24"/>
+        </w:rPr>
+        <w:t xml:space="preserve"> for launching into Computer Science where I was heavily </w:t>
+      </w:r>
+      <w:r>
+        <w:rPr>
+          <w:rFonts w:ascii="Arial" w:hAnsi="Arial" w:cs="Arial"/>
+          <w:sz w:val="24"/>
+          <w:szCs w:val="24"/>
+        </w:rPr>
+        <w:t>critiqued,</w:t>
+      </w:r>
+      <w:r>
+        <w:rPr>
+          <w:rFonts w:ascii="Arial" w:hAnsi="Arial" w:cs="Arial"/>
+          <w:sz w:val="24"/>
+          <w:szCs w:val="24"/>
+        </w:rPr>
+        <w:t xml:space="preserve"> and the feedback was that my writing was more aligned </w:t>
+      </w:r>
+      <w:r>
+        <w:rPr>
+          <w:rFonts w:ascii="Arial" w:hAnsi="Arial" w:cs="Arial"/>
+          <w:sz w:val="24"/>
+          <w:szCs w:val="24"/>
+        </w:rPr>
+        <w:t>with</w:t>
+      </w:r>
+      <w:r>
+        <w:rPr>
+          <w:rFonts w:ascii="Arial" w:hAnsi="Arial" w:cs="Arial"/>
+          <w:sz w:val="24"/>
+          <w:szCs w:val="24"/>
+        </w:rPr>
+        <w:t xml:space="preserve"> a</w:t>
+      </w:r>
+      <w:r>
+        <w:rPr>
+          <w:rFonts w:ascii="Arial" w:hAnsi="Arial" w:cs="Arial"/>
+          <w:sz w:val="24"/>
+          <w:szCs w:val="24"/>
+        </w:rPr>
+        <w:t xml:space="preserve"> piece of marketing. I hoped</w:t>
+      </w:r>
+      <w:r>
+        <w:rPr>
+          <w:rFonts w:ascii="Arial" w:hAnsi="Arial" w:cs="Arial"/>
+          <w:sz w:val="24"/>
+          <w:szCs w:val="24"/>
+        </w:rPr>
+        <w:t xml:space="preserve"> I would be better prepared for this module.</w:t>
+      </w:r>
+      <w:r>
+        <w:rPr>
+          <w:rFonts w:ascii="Arial" w:hAnsi="Arial" w:cs="Arial"/>
+          <w:sz w:val="24"/>
+          <w:szCs w:val="24"/>
+        </w:rPr>
+        <w:t xml:space="preserve"> The assignments in this module have pushed me to </w:t>
+      </w:r>
+      <w:r>
+        <w:rPr>
+          <w:rFonts w:ascii="Arial" w:hAnsi="Arial" w:cs="Arial"/>
+          <w:sz w:val="24"/>
+          <w:szCs w:val="24"/>
+        </w:rPr>
+        <w:t xml:space="preserve">think more critically </w:t>
+      </w:r>
+      <w:r>
+        <w:rPr>
+          <w:rFonts w:ascii="Arial" w:hAnsi="Arial" w:cs="Arial"/>
+          <w:sz w:val="24"/>
+          <w:szCs w:val="24"/>
+        </w:rPr>
+        <w:t>and challen</w:t>
+      </w:r>
+      <w:r>
+        <w:rPr>
+          <w:rFonts w:ascii="Arial" w:hAnsi="Arial" w:cs="Arial"/>
+          <w:sz w:val="24"/>
+          <w:szCs w:val="24"/>
+        </w:rPr>
+        <w:t>ge my thoughts</w:t>
+      </w:r>
+      <w:r>
+        <w:rPr>
+          <w:rFonts w:ascii="Arial" w:hAnsi="Arial" w:cs="Arial"/>
+          <w:sz w:val="24"/>
+          <w:szCs w:val="24"/>
+        </w:rPr>
+        <w:t xml:space="preserve"> but </w:t>
+      </w:r>
+      <w:r>
+        <w:rPr>
+          <w:rFonts w:ascii="Arial" w:hAnsi="Arial" w:cs="Arial"/>
+          <w:sz w:val="24"/>
+          <w:szCs w:val="24"/>
+        </w:rPr>
+        <w:t>I think I have improved.</w:t>
+      </w:r>
+      <w:r>
+        <w:rPr>
+          <w:rFonts w:ascii="Arial" w:hAnsi="Arial" w:cs="Arial"/>
+          <w:sz w:val="24"/>
+          <w:szCs w:val="24"/>
+        </w:rPr>
+        <w:t xml:space="preserve"> As a group</w:t>
+      </w:r>
+      <w:r>
+        <w:rPr>
+          <w:rFonts w:ascii="Arial" w:hAnsi="Arial" w:cs="Arial"/>
+          <w:sz w:val="24"/>
+          <w:szCs w:val="24"/>
+        </w:rPr>
+        <w:t>,</w:t>
+      </w:r>
+      <w:r>
+        <w:rPr>
+          <w:rFonts w:ascii="Arial" w:hAnsi="Arial" w:cs="Arial"/>
+          <w:sz w:val="24"/>
+          <w:szCs w:val="24"/>
+        </w:rPr>
+        <w:t xml:space="preserve"> we </w:t>
+      </w:r>
+      <w:r>
+        <w:rPr>
+          <w:rFonts w:ascii="Arial" w:hAnsi="Arial" w:cs="Arial"/>
+          <w:sz w:val="24"/>
+          <w:szCs w:val="24"/>
+        </w:rPr>
+        <w:t xml:space="preserve">were asked to contribute to a collaborative discussion forum. This presented the </w:t>
+      </w:r>
+      <w:r>
+        <w:rPr>
+          <w:rFonts w:ascii="Arial" w:hAnsi="Arial" w:cs="Arial"/>
+          <w:sz w:val="24"/>
+          <w:szCs w:val="24"/>
+        </w:rPr>
+        <w:t>greatest</w:t>
+      </w:r>
+      <w:r>
+        <w:rPr>
+          <w:rFonts w:ascii="Arial" w:hAnsi="Arial" w:cs="Arial"/>
+          <w:sz w:val="24"/>
+          <w:szCs w:val="24"/>
+        </w:rPr>
+        <w:t xml:space="preserve"> challenge to me as </w:t>
+      </w:r>
+      <w:r>
+        <w:rPr>
+          <w:rFonts w:ascii="Arial" w:hAnsi="Arial" w:cs="Arial"/>
+          <w:sz w:val="24"/>
+          <w:szCs w:val="24"/>
+        </w:rPr>
+        <w:t>what I was expecting to be a more informal exchange of ideas and thoughts</w:t>
+      </w:r>
+      <w:r>
+        <w:rPr>
+          <w:rFonts w:ascii="Arial" w:hAnsi="Arial" w:cs="Arial"/>
+          <w:sz w:val="24"/>
+          <w:szCs w:val="24"/>
+        </w:rPr>
+        <w:t xml:space="preserve"> as well as </w:t>
+      </w:r>
+      <w:r>
+        <w:rPr>
+          <w:rFonts w:ascii="Arial" w:hAnsi="Arial" w:cs="Arial"/>
+          <w:sz w:val="24"/>
+          <w:szCs w:val="24"/>
+        </w:rPr>
+        <w:t>more social</w:t>
+      </w:r>
+      <w:r>
+        <w:rPr>
+          <w:rFonts w:ascii="Arial" w:hAnsi="Arial" w:cs="Arial"/>
+          <w:sz w:val="24"/>
+          <w:szCs w:val="24"/>
+        </w:rPr>
+        <w:t xml:space="preserve"> </w:t>
+      </w:r>
+      <w:r>
+        <w:rPr>
+          <w:rFonts w:ascii="Arial" w:hAnsi="Arial" w:cs="Arial"/>
+          <w:sz w:val="24"/>
+          <w:szCs w:val="24"/>
+        </w:rPr>
+        <w:t xml:space="preserve">still maintained an academic approach </w:t>
+      </w:r>
+      <w:r>
+        <w:rPr>
+          <w:rFonts w:ascii="Arial" w:hAnsi="Arial" w:cs="Arial"/>
+          <w:sz w:val="24"/>
+          <w:szCs w:val="24"/>
+        </w:rPr>
+        <w:t>which was very unusual. As a professional and using collaborative platforms like MS Teams</w:t>
+      </w:r>
+      <w:r>
+        <w:rPr>
+          <w:rFonts w:ascii="Arial" w:hAnsi="Arial" w:cs="Arial"/>
+          <w:sz w:val="24"/>
+          <w:szCs w:val="24"/>
+        </w:rPr>
+        <w:t xml:space="preserve"> to discuss and share ideas in a personal and social manner to have to </w:t>
+      </w:r>
+      <w:r>
+        <w:rPr>
+          <w:rFonts w:ascii="Arial" w:hAnsi="Arial" w:cs="Arial"/>
+          <w:sz w:val="24"/>
+          <w:szCs w:val="24"/>
+        </w:rPr>
+        <w:t xml:space="preserve">write </w:t>
+      </w:r>
+      <w:r>
+        <w:rPr>
+          <w:rFonts w:ascii="Arial" w:hAnsi="Arial" w:cs="Arial"/>
+          <w:sz w:val="24"/>
+          <w:szCs w:val="24"/>
+        </w:rPr>
+        <w:t>critically</w:t>
+      </w:r>
+      <w:r>
+        <w:rPr>
+          <w:rFonts w:ascii="Arial" w:hAnsi="Arial" w:cs="Arial"/>
+          <w:sz w:val="24"/>
+          <w:szCs w:val="24"/>
+        </w:rPr>
+        <w:t xml:space="preserve"> </w:t>
+      </w:r>
+      <w:r>
+        <w:rPr>
+          <w:rFonts w:ascii="Arial" w:hAnsi="Arial" w:cs="Arial"/>
+          <w:sz w:val="24"/>
+          <w:szCs w:val="24"/>
+        </w:rPr>
+        <w:t>about</w:t>
+      </w:r>
+      <w:r>
+        <w:rPr>
+          <w:rFonts w:ascii="Arial" w:hAnsi="Arial" w:cs="Arial"/>
+          <w:sz w:val="24"/>
+          <w:szCs w:val="24"/>
+        </w:rPr>
+        <w:t xml:space="preserve"> specific topics </w:t>
+      </w:r>
+      <w:r>
+        <w:rPr>
+          <w:rFonts w:ascii="Arial" w:hAnsi="Arial" w:cs="Arial"/>
+          <w:sz w:val="24"/>
+          <w:szCs w:val="24"/>
+        </w:rPr>
+        <w:t xml:space="preserve">was certainly a </w:t>
+      </w:r>
+      <w:r>
+        <w:rPr>
+          <w:rFonts w:ascii="Arial" w:hAnsi="Arial" w:cs="Arial"/>
+          <w:sz w:val="24"/>
+          <w:szCs w:val="24"/>
+        </w:rPr>
+        <w:t>strange experience.</w:t>
+      </w:r>
+    </w:p>
+    <w:p>
+      <w:pPr>
+        <w:rPr>
+          <w:rFonts w:ascii="Arial" w:hAnsi="Arial" w:cs="Arial"/>
+          <w:sz w:val="24"/>
+          <w:szCs w:val="24"/>
+        </w:rPr>
+      </w:pPr>
+      <w:r>
+        <w:rPr>
+          <w:rFonts w:ascii="Arial" w:hAnsi="Arial" w:cs="Arial"/>
+          <w:sz w:val="24"/>
+          <w:szCs w:val="24"/>
+        </w:rPr>
+        <w:t>The module and previous experience</w:t>
+      </w:r>
+      <w:r>
+        <w:rPr>
+          <w:rFonts w:ascii="Arial" w:hAnsi="Arial" w:cs="Arial"/>
+          <w:sz w:val="24"/>
+          <w:szCs w:val="24"/>
+        </w:rPr>
+        <w:t xml:space="preserve"> have taught me </w:t>
+      </w:r>
+      <w:r>
+        <w:rPr>
+          <w:rFonts w:ascii="Arial" w:hAnsi="Arial" w:cs="Arial"/>
+          <w:sz w:val="24"/>
+          <w:szCs w:val="24"/>
+        </w:rPr>
+        <w:t xml:space="preserve">just how crucial </w:t>
+      </w:r>
+      <w:r>
+        <w:rPr>
+          <w:rFonts w:ascii="Arial" w:hAnsi="Arial" w:cs="Arial"/>
+          <w:sz w:val="24"/>
+          <w:szCs w:val="24"/>
+        </w:rPr>
+        <w:t xml:space="preserve">an academic style of writing is to this level of learning. </w:t>
+      </w:r>
+      <w:r>
+        <w:rPr>
+          <w:rFonts w:ascii="Arial" w:hAnsi="Arial" w:cs="Arial"/>
+          <w:sz w:val="24"/>
+          <w:szCs w:val="24"/>
+        </w:rPr>
+        <w:t>Being</w:t>
+      </w:r>
+      <w:r>
+        <w:rPr>
+          <w:rFonts w:ascii="Arial" w:hAnsi="Arial" w:cs="Arial"/>
+          <w:sz w:val="24"/>
+          <w:szCs w:val="24"/>
+        </w:rPr>
+        <w:t xml:space="preserve"> able to be </w:t>
+      </w:r>
+      <w:r>
+        <w:rPr>
+          <w:rFonts w:ascii="Arial" w:hAnsi="Arial" w:cs="Arial"/>
+          <w:sz w:val="24"/>
+          <w:szCs w:val="24"/>
+        </w:rPr>
+        <w:t xml:space="preserve">critical of </w:t>
+      </w:r>
+      <w:r>
+        <w:rPr>
+          <w:rFonts w:ascii="Arial" w:hAnsi="Arial" w:cs="Arial"/>
+          <w:sz w:val="24"/>
+          <w:szCs w:val="24"/>
+        </w:rPr>
+        <w:t>one’s</w:t>
+      </w:r>
+      <w:r>
+        <w:rPr>
+          <w:rFonts w:ascii="Arial" w:hAnsi="Arial" w:cs="Arial"/>
+          <w:sz w:val="24"/>
+          <w:szCs w:val="24"/>
+        </w:rPr>
+        <w:t xml:space="preserve"> self and others but </w:t>
+      </w:r>
+      <w:r>
+        <w:rPr>
+          <w:rFonts w:ascii="Arial" w:hAnsi="Arial" w:cs="Arial"/>
+          <w:sz w:val="24"/>
+          <w:szCs w:val="24"/>
+        </w:rPr>
+        <w:t>constructively</w:t>
+      </w:r>
+      <w:r>
+        <w:rPr>
+          <w:rFonts w:ascii="Arial" w:hAnsi="Arial" w:cs="Arial"/>
+          <w:sz w:val="24"/>
+          <w:szCs w:val="24"/>
+        </w:rPr>
+        <w:t xml:space="preserve"> </w:t>
+      </w:r>
+      <w:r>
+        <w:rPr>
+          <w:rFonts w:ascii="Arial" w:hAnsi="Arial" w:cs="Arial"/>
+          <w:sz w:val="24"/>
+          <w:szCs w:val="24"/>
+        </w:rPr>
+        <w:t xml:space="preserve">gives strength and weight to </w:t>
+      </w:r>
+      <w:r>
+        <w:rPr>
+          <w:rFonts w:ascii="Arial" w:hAnsi="Arial" w:cs="Arial"/>
+          <w:sz w:val="24"/>
+          <w:szCs w:val="24"/>
+        </w:rPr>
+        <w:t xml:space="preserve">discussion and communication. </w:t>
+      </w:r>
+      <w:r>
+        <w:rPr>
+          <w:rFonts w:ascii="Arial" w:hAnsi="Arial" w:cs="Arial"/>
+          <w:sz w:val="24"/>
+          <w:szCs w:val="24"/>
+        </w:rPr>
+        <w:t>Also,</w:t>
+      </w:r>
+      <w:r>
+        <w:rPr>
+          <w:rFonts w:ascii="Arial" w:hAnsi="Arial" w:cs="Arial"/>
+          <w:sz w:val="24"/>
+          <w:szCs w:val="24"/>
+        </w:rPr>
+        <w:t xml:space="preserve"> reading a lot of the course material and </w:t>
+      </w:r>
+      <w:r>
+        <w:rPr>
+          <w:rFonts w:ascii="Arial" w:hAnsi="Arial" w:cs="Arial"/>
+          <w:sz w:val="24"/>
+          <w:szCs w:val="24"/>
+        </w:rPr>
+        <w:t xml:space="preserve">academic </w:t>
+      </w:r>
+      <w:r>
+        <w:rPr>
+          <w:rFonts w:ascii="Arial" w:hAnsi="Arial" w:cs="Arial"/>
+          <w:sz w:val="24"/>
+          <w:szCs w:val="24"/>
+        </w:rPr>
+        <w:t xml:space="preserve">papers gives an insight into </w:t>
+      </w:r>
+      <w:r>
+        <w:rPr>
+          <w:rFonts w:ascii="Arial" w:hAnsi="Arial" w:cs="Arial"/>
+          <w:sz w:val="24"/>
+          <w:szCs w:val="24"/>
+        </w:rPr>
+        <w:t>just</w:t>
+      </w:r>
+      <w:r>
+        <w:rPr>
+          <w:rFonts w:ascii="Arial" w:hAnsi="Arial" w:cs="Arial"/>
+          <w:sz w:val="24"/>
+          <w:szCs w:val="24"/>
+        </w:rPr>
+        <w:t xml:space="preserve"> how interpretive </w:t>
+      </w:r>
+      <w:r>
+        <w:rPr>
+          <w:rFonts w:ascii="Arial" w:hAnsi="Arial" w:cs="Arial"/>
+          <w:sz w:val="24"/>
+          <w:szCs w:val="24"/>
+        </w:rPr>
+        <w:t>and opinionated a lot of published work can be. From a professional perspective</w:t>
+      </w:r>
+      <w:r>
+        <w:rPr>
+          <w:rFonts w:ascii="Arial" w:hAnsi="Arial" w:cs="Arial"/>
+          <w:sz w:val="24"/>
+          <w:szCs w:val="24"/>
+        </w:rPr>
+        <w:t>,</w:t>
+      </w:r>
+      <w:r>
+        <w:rPr>
+          <w:rFonts w:ascii="Arial" w:hAnsi="Arial" w:cs="Arial"/>
+          <w:sz w:val="24"/>
+          <w:szCs w:val="24"/>
+        </w:rPr>
+        <w:t xml:space="preserve"> a lot of </w:t>
+      </w:r>
+      <w:r>
+        <w:rPr>
+          <w:rFonts w:ascii="Arial" w:hAnsi="Arial" w:cs="Arial"/>
+          <w:sz w:val="24"/>
+          <w:szCs w:val="24"/>
+        </w:rPr>
+        <w:t xml:space="preserve">the language, terms and </w:t>
+      </w:r>
+      <w:r>
+        <w:rPr>
+          <w:rFonts w:ascii="Arial" w:hAnsi="Arial" w:cs="Arial"/>
+          <w:sz w:val="24"/>
+          <w:szCs w:val="24"/>
+        </w:rPr>
+        <w:t>references</w:t>
+      </w:r>
+      <w:r>
+        <w:rPr>
+          <w:rFonts w:ascii="Arial" w:hAnsi="Arial" w:cs="Arial"/>
+          <w:sz w:val="24"/>
+          <w:szCs w:val="24"/>
+        </w:rPr>
+        <w:t xml:space="preserve"> in academic papers </w:t>
+      </w:r>
+      <w:r>
+        <w:rPr>
+          <w:rFonts w:ascii="Arial" w:hAnsi="Arial" w:cs="Arial"/>
+          <w:sz w:val="24"/>
+          <w:szCs w:val="24"/>
+        </w:rPr>
+        <w:t>were</w:t>
+      </w:r>
+      <w:r>
+        <w:rPr>
+          <w:rFonts w:ascii="Arial" w:hAnsi="Arial" w:cs="Arial"/>
+          <w:sz w:val="24"/>
+          <w:szCs w:val="24"/>
+        </w:rPr>
+        <w:t xml:space="preserve"> at times amusing</w:t>
+      </w:r>
+      <w:r>
+        <w:rPr>
+          <w:rFonts w:ascii="Arial" w:hAnsi="Arial" w:cs="Arial"/>
+          <w:sz w:val="24"/>
+          <w:szCs w:val="24"/>
+        </w:rPr>
+        <w:t xml:space="preserve">, </w:t>
+      </w:r>
+      <w:r>
+        <w:rPr>
+          <w:rFonts w:ascii="Arial" w:hAnsi="Arial" w:cs="Arial"/>
+          <w:sz w:val="24"/>
+          <w:szCs w:val="24"/>
+        </w:rPr>
+        <w:t>inspiring</w:t>
+      </w:r>
+      <w:r>
+        <w:rPr>
+          <w:rFonts w:ascii="Arial" w:hAnsi="Arial" w:cs="Arial"/>
+          <w:sz w:val="24"/>
+          <w:szCs w:val="24"/>
+        </w:rPr>
+        <w:t xml:space="preserve"> and thought-provoking</w:t>
+      </w:r>
+      <w:r>
+        <w:rPr>
+          <w:rFonts w:ascii="Arial" w:hAnsi="Arial" w:cs="Arial"/>
+          <w:sz w:val="24"/>
+          <w:szCs w:val="24"/>
+        </w:rPr>
+        <w:t xml:space="preserve"> </w:t>
+      </w:r>
+      <w:r>
+        <w:rPr>
+          <w:rFonts w:ascii="Arial" w:hAnsi="Arial" w:cs="Arial"/>
+          <w:sz w:val="24"/>
+          <w:szCs w:val="24"/>
+        </w:rPr>
+        <w:t>giving</w:t>
+      </w:r>
+      <w:r>
+        <w:rPr>
+          <w:rFonts w:ascii="Arial" w:hAnsi="Arial" w:cs="Arial"/>
+          <w:sz w:val="24"/>
+          <w:szCs w:val="24"/>
+        </w:rPr>
+        <w:t xml:space="preserve"> different perspectives </w:t>
+      </w:r>
+      <w:r>
+        <w:rPr>
+          <w:rFonts w:ascii="Arial" w:hAnsi="Arial" w:cs="Arial"/>
+          <w:sz w:val="24"/>
+          <w:szCs w:val="24"/>
+        </w:rPr>
+        <w:t>to professional and industry experience.</w:t>
+      </w:r>
+    </w:p>
+    <w:p>
+      <w:pPr>
+        <w:rPr>
+          <w:rFonts w:ascii="Arial" w:hAnsi="Arial" w:cs="Arial"/>
+          <w:sz w:val="24"/>
+          <w:szCs w:val="24"/>
+        </w:rPr>
+      </w:pPr>
+      <w:r>
+        <w:rPr>
+          <w:rFonts w:ascii="Arial" w:hAnsi="Arial" w:cs="Arial"/>
+          <w:sz w:val="24"/>
+          <w:szCs w:val="24"/>
+        </w:rPr>
+        <w:t xml:space="preserve">I have </w:t>
+      </w:r>
+      <w:r>
+        <w:rPr>
+          <w:rFonts w:ascii="Arial" w:hAnsi="Arial" w:cs="Arial"/>
+          <w:sz w:val="24"/>
+          <w:szCs w:val="24"/>
+        </w:rPr>
+        <w:t xml:space="preserve">never found it difficult to put </w:t>
+      </w:r>
+      <w:r>
+        <w:rPr>
+          <w:rFonts w:ascii="Arial" w:hAnsi="Arial" w:cs="Arial"/>
+          <w:sz w:val="24"/>
+          <w:szCs w:val="24"/>
+        </w:rPr>
+        <w:t xml:space="preserve">pen to paper and although I still struggle with applying critical analysis </w:t>
+      </w:r>
+      <w:r>
+        <w:rPr>
+          <w:rFonts w:ascii="Arial" w:hAnsi="Arial" w:cs="Arial"/>
+          <w:sz w:val="24"/>
+          <w:szCs w:val="24"/>
+        </w:rPr>
+        <w:t xml:space="preserve">of my own words I have </w:t>
+      </w:r>
+      <w:r>
+        <w:rPr>
+          <w:rFonts w:ascii="Arial" w:hAnsi="Arial" w:cs="Arial"/>
+          <w:sz w:val="24"/>
+          <w:szCs w:val="24"/>
+        </w:rPr>
+        <w:t>grown and developed since the start of the course</w:t>
+      </w:r>
+      <w:r>
+        <w:rPr>
+          <w:rFonts w:ascii="Arial" w:hAnsi="Arial" w:cs="Arial"/>
+          <w:sz w:val="24"/>
+          <w:szCs w:val="24"/>
+        </w:rPr>
+        <w:t xml:space="preserve">. </w:t>
+      </w:r>
+      <w:r>
+        <w:rPr>
+          <w:rFonts w:ascii="Arial" w:hAnsi="Arial" w:cs="Arial"/>
+          <w:sz w:val="24"/>
+          <w:szCs w:val="24"/>
+        </w:rPr>
+        <w:t xml:space="preserve">I acknowledge there are still areas to improve on </w:t>
+      </w:r>
+      <w:r>
+        <w:rPr>
+          <w:rFonts w:ascii="Arial" w:hAnsi="Arial" w:cs="Arial"/>
+          <w:sz w:val="24"/>
+          <w:szCs w:val="24"/>
+        </w:rPr>
+        <w:t>especially when writing to assignment criteria</w:t>
+      </w:r>
+      <w:r>
+        <w:rPr>
+          <w:rFonts w:ascii="Arial" w:hAnsi="Arial" w:cs="Arial"/>
+          <w:sz w:val="24"/>
+          <w:szCs w:val="24"/>
+        </w:rPr>
+        <w:t xml:space="preserve">. </w:t>
+      </w:r>
+      <w:r>
+        <w:rPr>
+          <w:rFonts w:ascii="Arial" w:hAnsi="Arial" w:cs="Arial"/>
+          <w:sz w:val="24"/>
+          <w:szCs w:val="24"/>
+        </w:rPr>
+        <w:t>I have been told numerous times to be more critical and analytical in my writing</w:t>
+      </w:r>
+      <w:r>
+        <w:rPr>
+          <w:rFonts w:ascii="Arial" w:hAnsi="Arial" w:cs="Arial"/>
+          <w:sz w:val="24"/>
+          <w:szCs w:val="24"/>
+        </w:rPr>
+        <w:t xml:space="preserve"> in my feedback and assignment </w:t>
+      </w:r>
+      <w:r>
+        <w:rPr>
+          <w:rFonts w:ascii="Arial" w:hAnsi="Arial" w:cs="Arial"/>
+          <w:sz w:val="24"/>
+          <w:szCs w:val="24"/>
+        </w:rPr>
+        <w:t>grades</w:t>
+      </w:r>
+      <w:r>
+        <w:rPr>
+          <w:rFonts w:ascii="Arial" w:hAnsi="Arial" w:cs="Arial"/>
+          <w:sz w:val="24"/>
+          <w:szCs w:val="24"/>
+        </w:rPr>
+        <w:t xml:space="preserve">. The skills I have learnt so far will </w:t>
+      </w:r>
+      <w:r>
+        <w:rPr>
+          <w:rFonts w:ascii="Arial" w:hAnsi="Arial" w:cs="Arial"/>
+          <w:sz w:val="24"/>
+          <w:szCs w:val="24"/>
+        </w:rPr>
+        <w:t xml:space="preserve">certainly be applied to my professional writing. </w:t>
+      </w:r>
+      <w:r>
+        <w:rPr>
+          <w:rFonts w:ascii="Arial" w:hAnsi="Arial" w:cs="Arial"/>
+          <w:sz w:val="24"/>
+          <w:szCs w:val="24"/>
+        </w:rPr>
+        <w:t xml:space="preserve">As a </w:t>
+      </w:r>
+      <w:r>
+        <w:rPr>
+          <w:rFonts w:ascii="Arial" w:hAnsi="Arial" w:cs="Arial"/>
+          <w:sz w:val="24"/>
+          <w:szCs w:val="24"/>
+        </w:rPr>
+        <w:t>technical lead and architect b</w:t>
+      </w:r>
+      <w:r>
+        <w:rPr>
+          <w:rFonts w:ascii="Arial" w:hAnsi="Arial" w:cs="Arial"/>
+          <w:sz w:val="24"/>
+          <w:szCs w:val="24"/>
+        </w:rPr>
+        <w:t xml:space="preserve">y adopting this style or elements </w:t>
+      </w:r>
+      <w:r>
+        <w:rPr>
+          <w:rFonts w:ascii="Arial" w:hAnsi="Arial" w:cs="Arial"/>
+          <w:sz w:val="24"/>
+          <w:szCs w:val="24"/>
+        </w:rPr>
+        <w:t>into my professional writing and communications</w:t>
+      </w:r>
+      <w:r>
+        <w:rPr>
+          <w:rFonts w:ascii="Arial" w:hAnsi="Arial" w:cs="Arial"/>
+          <w:sz w:val="24"/>
+          <w:szCs w:val="24"/>
+        </w:rPr>
+        <w:t>,</w:t>
+      </w:r>
+      <w:r>
+        <w:rPr>
+          <w:rFonts w:ascii="Arial" w:hAnsi="Arial" w:cs="Arial"/>
+          <w:sz w:val="24"/>
+          <w:szCs w:val="24"/>
+        </w:rPr>
+        <w:t xml:space="preserve"> I will be able to convey a more reasoned explanation, instruction or clarification</w:t>
+      </w:r>
+      <w:r>
+        <w:rPr>
+          <w:rFonts w:ascii="Arial" w:hAnsi="Arial" w:cs="Arial"/>
+          <w:sz w:val="24"/>
+          <w:szCs w:val="24"/>
+        </w:rPr>
+        <w:t xml:space="preserve"> on system designs</w:t>
+      </w:r>
+      <w:r>
+        <w:rPr>
+          <w:rFonts w:ascii="Arial" w:hAnsi="Arial" w:cs="Arial"/>
+          <w:sz w:val="24"/>
+          <w:szCs w:val="24"/>
+        </w:rPr>
+        <w:t>.</w:t>
+      </w:r>
     </w:p>
     <w:sectPr>
       <w:pgSz w:w="11906" w:h="16838"/>
@@ -741,6 +1992,23 @@
 </file>
 
 <file path=customXml/item1.xml><?xml version="1.0" encoding="utf-8"?>
+<?mso-contentType ?>
+<FormTemplates xmlns="http://schemas.microsoft.com/sharepoint/v3/contenttype/forms">
+  <Display>DocumentLibraryForm</Display>
+  <Edit>DocumentLibraryForm</Edit>
+  <New>DocumentLibraryForm</New>
+</FormTemplates>
+</file>
+
+<file path=customXml/item2.xml><?xml version="1.0" encoding="utf-8"?>
+<p:properties xmlns:p="http://schemas.microsoft.com/office/2006/metadata/properties" xmlns:xsi="http://www.w3.org/2001/XMLSchema-instance" xmlns:pc="http://schemas.microsoft.com/office/infopath/2007/PartnerControls">
+  <documentManagement>
+    <_activity xmlns="ca76b494-2e4a-4a75-8bec-4bb577b23f1f" xsi:nil="true"/>
+  </documentManagement>
+</p:properties>
+</file>
+
+<file path=customXml/item3.xml><?xml version="1.0" encoding="utf-8"?>
 <ct:contentTypeSchema xmlns:ct="http://schemas.microsoft.com/office/2006/metadata/contentType" xmlns:ma="http://schemas.microsoft.com/office/2006/metadata/properties/metaAttributes" ct:_="" ma:_="" ma:contentTypeName="Document" ma:contentTypeID="0x010100CDFE078A6F9F72428DB47FF99D2C4304" ma:contentTypeVersion="15" ma:contentTypeDescription="Create a new document." ma:contentTypeScope="" ma:versionID="a309a4836a5e99df968fc9a2e34d1127">
   <xsd:schema xmlns:xsd="http://www.w3.org/2001/XMLSchema" xmlns:xs="http://www.w3.org/2001/XMLSchema" xmlns:p="http://schemas.microsoft.com/office/2006/metadata/properties" xmlns:ns3="ca76b494-2e4a-4a75-8bec-4bb577b23f1f" xmlns:ns4="5d912a4a-ae84-4103-8a91-4a2bffc9ab92" targetNamespace="http://schemas.microsoft.com/office/2006/metadata/properties" ma:root="true" ma:fieldsID="419174e9476ca97debfd9c93bdd5d4ee" ns3:_="" ns4:_="">
     <xsd:import namespace="ca76b494-2e4a-4a75-8bec-4bb577b23f1f"/>
@@ -975,24 +2243,25 @@
 </ct:contentTypeSchema>
 </file>
 
-<file path=customXml/item2.xml><?xml version="1.0" encoding="utf-8"?>
-<?mso-contentType ?>
-<FormTemplates xmlns="http://schemas.microsoft.com/sharepoint/v3/contenttype/forms">
-  <Display>DocumentLibraryForm</Display>
-  <Edit>DocumentLibraryForm</Edit>
-  <New>DocumentLibraryForm</New>
-</FormTemplates>
+<file path=customXml/itemProps1.xml><?xml version="1.0" encoding="utf-8"?>
+<ds:datastoreItem xmlns:ds="http://schemas.openxmlformats.org/officeDocument/2006/customXml" ds:itemID="{B02D70A0-FFA7-4F52-B8F8-782D340CBAE8}">
+  <ds:schemaRefs>
+    <ds:schemaRef ds:uri="http://schemas.microsoft.com/sharepoint/v3/contenttype/forms"/>
+  </ds:schemaRefs>
+</ds:datastoreItem>
 </file>
 
-<file path=customXml/item3.xml><?xml version="1.0" encoding="utf-8"?>
-<p:properties xmlns:p="http://schemas.microsoft.com/office/2006/metadata/properties" xmlns:xsi="http://www.w3.org/2001/XMLSchema-instance" xmlns:pc="http://schemas.microsoft.com/office/infopath/2007/PartnerControls">
-  <documentManagement>
-    <_activity xmlns="ca76b494-2e4a-4a75-8bec-4bb577b23f1f" xsi:nil="true"/>
-  </documentManagement>
-</p:properties>
+<file path=customXml/itemProps2.xml><?xml version="1.0" encoding="utf-8"?>
+<ds:datastoreItem xmlns:ds="http://schemas.openxmlformats.org/officeDocument/2006/customXml" ds:itemID="{5D955BED-D1F0-4889-8AD6-EF7AAB2175F5}">
+  <ds:schemaRefs>
+    <ds:schemaRef ds:uri="http://schemas.microsoft.com/office/2006/metadata/properties"/>
+    <ds:schemaRef ds:uri="http://schemas.microsoft.com/office/infopath/2007/PartnerControls"/>
+    <ds:schemaRef ds:uri="ca76b494-2e4a-4a75-8bec-4bb577b23f1f"/>
+  </ds:schemaRefs>
+</ds:datastoreItem>
 </file>
 
-<file path=customXml/itemProps1.xml><?xml version="1.0" encoding="utf-8"?>
+<file path=customXml/itemProps3.xml><?xml version="1.0" encoding="utf-8"?>
 <ds:datastoreItem xmlns:ds="http://schemas.openxmlformats.org/officeDocument/2006/customXml" ds:itemID="{A462F387-00F3-43C8-8234-13A9AF2EDF48}">
   <ds:schemaRefs>
     <ds:schemaRef ds:uri="http://schemas.microsoft.com/office/2006/metadata/contentType"/>
@@ -1009,22 +2278,4 @@
     <ds:schemaRef ds:uri="http://schemas.microsoft.com/internal/obd"/>
   </ds:schemaRefs>
 </ds:datastoreItem>
-</file>
-
-<file path=customXml/itemProps2.xml><?xml version="1.0" encoding="utf-8"?>
-<ds:datastoreItem xmlns:ds="http://schemas.openxmlformats.org/officeDocument/2006/customXml" ds:itemID="{B02D70A0-FFA7-4F52-B8F8-782D340CBAE8}">
-  <ds:schemaRefs>
-    <ds:schemaRef ds:uri="http://schemas.microsoft.com/sharepoint/v3/contenttype/forms"/>
-  </ds:schemaRefs>
-</ds:datastoreItem>
-</file>
-
-<file path=customXml/itemProps3.xml><?xml version="1.0" encoding="utf-8"?>
-<ds:datastoreItem xmlns:ds="http://schemas.openxmlformats.org/officeDocument/2006/customXml" ds:itemID="{5D955BED-D1F0-4889-8AD6-EF7AAB2175F5}">
-  <ds:schemaRefs>
-    <ds:schemaRef ds:uri="http://schemas.microsoft.com/office/2006/metadata/properties"/>
-    <ds:schemaRef ds:uri="http://schemas.microsoft.com/office/infopath/2007/PartnerControls"/>
-    <ds:schemaRef ds:uri="ca76b494-2e4a-4a75-8bec-4bb577b23f1f"/>
-  </ds:schemaRefs>
-</ds:datastoreItem>
 </file>